--- a/public/theme/4-theme.docx
+++ b/public/theme/4-theme.docx
@@ -1,6 +1,6 @@
 
 <file path=word/document.xml><?xml version="1.0" encoding="utf-8"?>
-<w:document xmlns:wpc="http://schemas.microsoft.com/office/word/2010/wordprocessingCanvas" xmlns:cx="http://schemas.microsoft.com/office/drawing/2014/chartex" xmlns:cx1="http://schemas.microsoft.com/office/drawing/2015/9/8/chartex" xmlns:cx2="http://schemas.microsoft.com/office/drawing/2015/10/21/chartex" xmlns:cx3="http://schemas.microsoft.com/office/drawing/2016/5/9/chartex" xmlns:cx4="http://schemas.microsoft.com/office/drawing/2016/5/10/chartex" xmlns:cx5="http://schemas.microsoft.com/office/drawing/2016/5/11/chartex" xmlns:cx6="http://schemas.microsoft.com/office/drawing/2016/5/12/chartex" xmlns:cx7="http://schemas.microsoft.com/office/drawing/2016/5/13/chartex" xmlns:cx8="http://schemas.microsoft.com/office/drawing/2016/5/14/chartex" xmlns:mc="http://schemas.openxmlformats.org/markup-compatibility/2006" xmlns:aink="http://schemas.microsoft.com/office/drawing/2016/ink" xmlns:am3d="http://schemas.microsoft.com/office/drawing/2017/model3d" xmlns:o="urn:schemas-microsoft-com:office:office" xmlns:oel="http://schemas.microsoft.com/office/2019/extlst" xmlns:r="http://schemas.openxmlformats.org/officeDocument/2006/relationships" xmlns:m="http://schemas.openxmlformats.org/officeDocument/2006/math" xmlns:v="urn:schemas-microsoft-com:vml" xmlns:wp14="http://schemas.microsoft.com/office/word/2010/wordprocessingDrawing" xmlns:wp="http://schemas.openxmlformats.org/drawingml/2006/wordprocessingDrawing" xmlns:w10="urn:schemas-microsoft-com:office:word" xmlns:w="http://schemas.openxmlformats.org/wordprocessingml/2006/main" xmlns:w14="http://schemas.microsoft.com/office/word/2010/wordml" xmlns:w15="http://schemas.microsoft.com/office/word/2012/wordml" xmlns:w16cex="http://schemas.microsoft.com/office/word/2018/wordml/cex" xmlns:w16cid="http://schemas.microsoft.com/office/word/2016/wordml/cid" xmlns:w16="http://schemas.microsoft.com/office/word/2018/wordml" xmlns:w16du="http://schemas.microsoft.com/office/word/2023/wordml/word16du" xmlns:w16sdtdh="http://schemas.microsoft.com/office/word/2020/wordml/sdtdatahash" xmlns:w16sdtfl="http://schemas.microsoft.com/office/word/2024/wordml/sdtformatlock" xmlns:w16se="http://schemas.microsoft.com/office/word/2015/wordml/symex" xmlns:wpg="http://schemas.microsoft.com/office/word/2010/wordprocessingGroup" xmlns:wpi="http://schemas.microsoft.com/office/word/2010/wordprocessingInk" xmlns:wne="http://schemas.microsoft.com/office/word/2006/wordml" xmlns:wps="http://schemas.microsoft.com/office/word/2010/wordprocessingShape" mc:Ignorable="w14 w15 w16se w16cid w16 w16cex w16sdtdh w16sdtfl w16du wp14">
+<w:document xmlns:wpc="http://schemas.microsoft.com/office/word/2010/wordprocessingCanvas" xmlns:cx="http://schemas.microsoft.com/office/drawing/2014/chartex" xmlns:mc="http://schemas.openxmlformats.org/markup-compatibility/2006" xmlns:o="urn:schemas-microsoft-com:office:office" xmlns:r="http://schemas.openxmlformats.org/officeDocument/2006/relationships" xmlns:m="http://schemas.openxmlformats.org/officeDocument/2006/math" xmlns:v="urn:schemas-microsoft-com:vml" xmlns:wp14="http://schemas.microsoft.com/office/word/2010/wordprocessingDrawing" xmlns:wp="http://schemas.openxmlformats.org/drawingml/2006/wordprocessingDrawing" xmlns:w10="urn:schemas-microsoft-com:office:word" xmlns:w="http://schemas.openxmlformats.org/wordprocessingml/2006/main" xmlns:w14="http://schemas.microsoft.com/office/word/2010/wordml" xmlns:w15="http://schemas.microsoft.com/office/word/2012/wordml" xmlns:w16se="http://schemas.microsoft.com/office/word/2015/wordml/symex" xmlns:wpg="http://schemas.microsoft.com/office/word/2010/wordprocessingGroup" xmlns:wpi="http://schemas.microsoft.com/office/word/2010/wordprocessingInk" xmlns:wne="http://schemas.microsoft.com/office/word/2006/wordml" xmlns:wps="http://schemas.microsoft.com/office/word/2010/wordprocessingShape" mc:Ignorable="w14 w15 w16se wp14">
   <w:body>
     <w:tbl>
       <w:tblPr>
@@ -428,7 +428,7 @@
           <w:sz w:val="28"/>
           <w:szCs w:val="28"/>
           <w:u w:val="none"/>
-          <w:lang w:eastAsia="ru-RU"/>
+          <w:lang w:val="en-US"/>
         </w:rPr>
         <w:drawing>
           <wp:anchor distT="0" distB="0" distL="114300" distR="114300" simplePos="0" relativeHeight="251669504" behindDoc="0" locked="0" layoutInCell="1" allowOverlap="1" wp14:anchorId="38AE00B4" wp14:editId="065DD76E">
@@ -734,7 +734,7 @@
           <w:noProof/>
           <w:sz w:val="28"/>
           <w:szCs w:val="28"/>
-          <w:lang w:eastAsia="ru-RU"/>
+          <w:lang w:val="en-US"/>
         </w:rPr>
         <w:drawing>
           <wp:anchor distT="0" distB="0" distL="114300" distR="114300" simplePos="0" relativeHeight="251670528" behindDoc="0" locked="0" layoutInCell="1" allowOverlap="1" wp14:anchorId="591E48DD" wp14:editId="79DE1F12">
@@ -910,7 +910,7 @@
           <w:noProof/>
           <w:sz w:val="28"/>
           <w:szCs w:val="28"/>
-          <w:lang w:eastAsia="ru-RU"/>
+          <w:lang w:val="en-US"/>
         </w:rPr>
         <w:drawing>
           <wp:anchor distT="0" distB="0" distL="114300" distR="114300" simplePos="0" relativeHeight="251671552" behindDoc="0" locked="0" layoutInCell="1" allowOverlap="1" wp14:anchorId="595AFF1B" wp14:editId="12F99B88">
@@ -1214,7 +1214,7 @@
           <w:noProof/>
           <w:sz w:val="28"/>
           <w:szCs w:val="28"/>
-          <w:lang w:eastAsia="ru-RU"/>
+          <w:lang w:val="en-US"/>
         </w:rPr>
         <w:drawing>
           <wp:anchor distT="0" distB="0" distL="114300" distR="114300" simplePos="0" relativeHeight="251672576" behindDoc="0" locked="0" layoutInCell="1" allowOverlap="1" wp14:anchorId="0CD07964" wp14:editId="34CDA1A8">
@@ -1415,7 +1415,7 @@
                 <w:noProof/>
                 <w:sz w:val="28"/>
                 <w:szCs w:val="28"/>
-                <w:lang w:eastAsia="ru-RU"/>
+                <w:lang w:val="en-US"/>
               </w:rPr>
               <w:lastRenderedPageBreak/>
               <w:drawing>
@@ -1696,7 +1696,7 @@
                 <w:noProof/>
                 <w:sz w:val="28"/>
                 <w:szCs w:val="28"/>
-                <w:lang w:eastAsia="ru-RU"/>
+                <w:lang w:val="en-US"/>
               </w:rPr>
               <w:drawing>
                 <wp:anchor distT="0" distB="0" distL="114300" distR="114300" simplePos="0" relativeHeight="251667456" behindDoc="0" locked="0" layoutInCell="1" allowOverlap="1" wp14:anchorId="7A373B1B" wp14:editId="1C08DD1C">
@@ -1894,7 +1894,7 @@
                 <w:noProof/>
                 <w:sz w:val="28"/>
                 <w:szCs w:val="28"/>
-                <w:lang w:eastAsia="ru-RU"/>
+                <w:lang w:val="en-US"/>
               </w:rPr>
               <w:drawing>
                 <wp:anchor distT="0" distB="0" distL="114300" distR="114300" simplePos="0" relativeHeight="251675648" behindDoc="0" locked="0" layoutInCell="1" allowOverlap="1" wp14:anchorId="5E1CA184" wp14:editId="0B6D3640">
@@ -2032,6 +2032,7 @@
           <w:rFonts w:ascii="Times New Roman" w:hAnsi="Times New Roman" w:cs="Times New Roman"/>
           <w:sz w:val="28"/>
           <w:szCs w:val="28"/>
+          <w:lang w:val="en-US"/>
         </w:rPr>
       </w:pPr>
       <w:r>
@@ -2056,6 +2057,7 @@
           <w:rFonts w:ascii="Times New Roman" w:hAnsi="Times New Roman" w:cs="Times New Roman"/>
           <w:sz w:val="28"/>
           <w:szCs w:val="28"/>
+          <w:lang w:val="en-US"/>
         </w:rPr>
       </w:pPr>
       <w:r>
@@ -2080,6 +2082,7 @@
           <w:rFonts w:ascii="Times New Roman" w:hAnsi="Times New Roman" w:cs="Times New Roman"/>
           <w:sz w:val="28"/>
           <w:szCs w:val="28"/>
+          <w:lang w:val="en-US"/>
         </w:rPr>
       </w:pPr>
       <w:r>
@@ -2104,6 +2107,7 @@
           <w:rFonts w:ascii="Times New Roman" w:hAnsi="Times New Roman" w:cs="Times New Roman"/>
           <w:sz w:val="28"/>
           <w:szCs w:val="28"/>
+          <w:lang w:val="en-US"/>
         </w:rPr>
       </w:pPr>
       <w:r>
@@ -2128,6 +2132,7 @@
           <w:rFonts w:ascii="Times New Roman" w:hAnsi="Times New Roman" w:cs="Times New Roman"/>
           <w:sz w:val="28"/>
           <w:szCs w:val="28"/>
+          <w:lang w:val="en-US"/>
         </w:rPr>
       </w:pPr>
       <w:r>
@@ -2152,6 +2157,7 @@
           <w:rFonts w:ascii="Times New Roman" w:hAnsi="Times New Roman" w:cs="Times New Roman"/>
           <w:sz w:val="28"/>
           <w:szCs w:val="28"/>
+          <w:lang w:val="en-US"/>
         </w:rPr>
       </w:pPr>
       <w:r>
@@ -2176,6 +2182,7 @@
           <w:rFonts w:ascii="Times New Roman" w:hAnsi="Times New Roman" w:cs="Times New Roman"/>
           <w:sz w:val="28"/>
           <w:szCs w:val="28"/>
+          <w:lang w:val="en-US"/>
         </w:rPr>
       </w:pPr>
       <w:r>
@@ -2200,6 +2207,7 @@
           <w:rFonts w:ascii="Times New Roman" w:hAnsi="Times New Roman" w:cs="Times New Roman"/>
           <w:sz w:val="28"/>
           <w:szCs w:val="28"/>
+          <w:lang w:val="en-US"/>
         </w:rPr>
       </w:pPr>
       <w:r>
@@ -2318,7 +2326,7 @@
                 <w:noProof/>
                 <w:sz w:val="28"/>
                 <w:szCs w:val="28"/>
-                <w:lang w:eastAsia="ru-RU"/>
+                <w:lang w:val="en-US"/>
               </w:rPr>
               <w:drawing>
                 <wp:anchor distT="0" distB="0" distL="114300" distR="114300" simplePos="0" relativeHeight="251668480" behindDoc="0" locked="0" layoutInCell="1" allowOverlap="1" wp14:anchorId="3601ECA6" wp14:editId="02E0722D">
@@ -2988,322 +2996,6 @@
         <w:jc w:val="both"/>
         <w:rPr>
           <w:rFonts w:ascii="Times New Roman" w:hAnsi="Times New Roman" w:cs="Times New Roman"/>
-          <w:b/>
-          <w:sz w:val="28"/>
-          <w:szCs w:val="28"/>
-          <w:lang w:val="en-GB"/>
-        </w:rPr>
-      </w:pPr>
-      <w:r>
-        <w:rPr>
-          <w:rFonts w:ascii="Times New Roman" w:hAnsi="Times New Roman" w:cs="Times New Roman"/>
-          <w:b/>
-          <w:sz w:val="28"/>
-          <w:szCs w:val="28"/>
-          <w:lang w:val="en-GB"/>
-        </w:rPr>
-        <w:t xml:space="preserve">Listening. Key: </w:t>
-      </w:r>
-    </w:p>
-    <w:tbl>
-      <w:tblPr>
-        <w:tblStyle w:val="a3"/>
-        <w:tblW w:w="0" w:type="auto"/>
-        <w:tblBorders>
-          <w:top w:val="none" w:sz="0" w:space="0" w:color="auto"/>
-          <w:left w:val="none" w:sz="0" w:space="0" w:color="auto"/>
-          <w:bottom w:val="none" w:sz="0" w:space="0" w:color="auto"/>
-          <w:right w:val="none" w:sz="0" w:space="0" w:color="auto"/>
-          <w:insideH w:val="none" w:sz="0" w:space="0" w:color="auto"/>
-          <w:insideV w:val="none" w:sz="0" w:space="0" w:color="auto"/>
-        </w:tblBorders>
-        <w:tblLook w:val="04A0" w:firstRow="1" w:lastRow="0" w:firstColumn="1" w:lastColumn="0" w:noHBand="0" w:noVBand="1"/>
-      </w:tblPr>
-      <w:tblGrid>
-        <w:gridCol w:w="4672"/>
-        <w:gridCol w:w="4672"/>
-      </w:tblGrid>
-      <w:tr>
-        <w:tc>
-          <w:tcPr>
-            <w:tcW w:w="4672" w:type="dxa"/>
-            <w:hideMark/>
-          </w:tcPr>
-          <w:p>
-            <w:pPr>
-              <w:pStyle w:val="a4"/>
-              <w:numPr>
-                <w:ilvl w:val="0"/>
-                <w:numId w:val="12"/>
-              </w:numPr>
-              <w:spacing w:line="360" w:lineRule="auto"/>
-              <w:jc w:val="both"/>
-              <w:rPr>
-                <w:rFonts w:ascii="Times New Roman" w:hAnsi="Times New Roman" w:cs="Times New Roman"/>
-                <w:sz w:val="28"/>
-                <w:szCs w:val="28"/>
-                <w:lang w:val="en-GB"/>
-              </w:rPr>
-            </w:pPr>
-            <w:r>
-              <w:rPr>
-                <w:rFonts w:ascii="Times New Roman" w:hAnsi="Times New Roman" w:cs="Times New Roman"/>
-                <w:sz w:val="28"/>
-                <w:szCs w:val="28"/>
-                <w:lang w:val="en-GB"/>
-              </w:rPr>
-              <w:t xml:space="preserve">Logical </w:t>
-            </w:r>
-          </w:p>
-          <w:p>
-            <w:pPr>
-              <w:pStyle w:val="a4"/>
-              <w:numPr>
-                <w:ilvl w:val="0"/>
-                <w:numId w:val="12"/>
-              </w:numPr>
-              <w:spacing w:line="360" w:lineRule="auto"/>
-              <w:jc w:val="both"/>
-              <w:rPr>
-                <w:rFonts w:ascii="Times New Roman" w:hAnsi="Times New Roman" w:cs="Times New Roman"/>
-                <w:sz w:val="28"/>
-                <w:szCs w:val="28"/>
-                <w:lang w:val="en-GB"/>
-              </w:rPr>
-            </w:pPr>
-            <w:r>
-              <w:rPr>
-                <w:rFonts w:ascii="Times New Roman" w:hAnsi="Times New Roman" w:cs="Times New Roman"/>
-                <w:sz w:val="28"/>
-                <w:szCs w:val="28"/>
-                <w:lang w:val="en-GB"/>
-              </w:rPr>
-              <w:t>Specific</w:t>
-            </w:r>
-          </w:p>
-          <w:p>
-            <w:pPr>
-              <w:pStyle w:val="a4"/>
-              <w:numPr>
-                <w:ilvl w:val="0"/>
-                <w:numId w:val="12"/>
-              </w:numPr>
-              <w:spacing w:line="360" w:lineRule="auto"/>
-              <w:jc w:val="both"/>
-              <w:rPr>
-                <w:rFonts w:ascii="Times New Roman" w:hAnsi="Times New Roman" w:cs="Times New Roman"/>
-                <w:sz w:val="28"/>
-                <w:szCs w:val="28"/>
-                <w:lang w:val="en-GB"/>
-              </w:rPr>
-            </w:pPr>
-            <w:r>
-              <w:rPr>
-                <w:rFonts w:ascii="Times New Roman" w:hAnsi="Times New Roman" w:cs="Times New Roman"/>
-                <w:sz w:val="28"/>
-                <w:szCs w:val="28"/>
-                <w:lang w:val="en-GB"/>
-              </w:rPr>
-              <w:t>Background</w:t>
-            </w:r>
-          </w:p>
-          <w:p>
-            <w:pPr>
-              <w:pStyle w:val="a4"/>
-              <w:numPr>
-                <w:ilvl w:val="0"/>
-                <w:numId w:val="12"/>
-              </w:numPr>
-              <w:spacing w:line="360" w:lineRule="auto"/>
-              <w:jc w:val="both"/>
-              <w:rPr>
-                <w:rFonts w:ascii="Times New Roman" w:hAnsi="Times New Roman" w:cs="Times New Roman"/>
-                <w:sz w:val="28"/>
-                <w:szCs w:val="28"/>
-                <w:lang w:val="en-GB"/>
-              </w:rPr>
-            </w:pPr>
-            <w:r>
-              <w:rPr>
-                <w:rFonts w:ascii="Times New Roman" w:hAnsi="Times New Roman" w:cs="Times New Roman"/>
-                <w:sz w:val="28"/>
-                <w:szCs w:val="28"/>
-                <w:lang w:val="en-GB"/>
-              </w:rPr>
-              <w:t>Rationale</w:t>
-            </w:r>
-          </w:p>
-          <w:p>
-            <w:pPr>
-              <w:pStyle w:val="a4"/>
-              <w:numPr>
-                <w:ilvl w:val="0"/>
-                <w:numId w:val="12"/>
-              </w:numPr>
-              <w:spacing w:line="360" w:lineRule="auto"/>
-              <w:jc w:val="both"/>
-              <w:rPr>
-                <w:rFonts w:ascii="Times New Roman" w:hAnsi="Times New Roman" w:cs="Times New Roman"/>
-                <w:sz w:val="28"/>
-                <w:szCs w:val="28"/>
-                <w:lang w:val="en-GB"/>
-              </w:rPr>
-            </w:pPr>
-            <w:r>
-              <w:rPr>
-                <w:rFonts w:ascii="Times New Roman" w:hAnsi="Times New Roman" w:cs="Times New Roman"/>
-                <w:sz w:val="28"/>
-                <w:szCs w:val="28"/>
-                <w:lang w:val="en-GB"/>
-              </w:rPr>
-              <w:t>Terms</w:t>
-            </w:r>
-          </w:p>
-        </w:tc>
-        <w:tc>
-          <w:tcPr>
-            <w:tcW w:w="4672" w:type="dxa"/>
-            <w:hideMark/>
-          </w:tcPr>
-          <w:p>
-            <w:pPr>
-              <w:pStyle w:val="a4"/>
-              <w:numPr>
-                <w:ilvl w:val="0"/>
-                <w:numId w:val="12"/>
-              </w:numPr>
-              <w:spacing w:line="360" w:lineRule="auto"/>
-              <w:jc w:val="both"/>
-              <w:rPr>
-                <w:rFonts w:ascii="Times New Roman" w:hAnsi="Times New Roman" w:cs="Times New Roman"/>
-                <w:sz w:val="28"/>
-                <w:szCs w:val="28"/>
-                <w:lang w:val="en-GB"/>
-              </w:rPr>
-            </w:pPr>
-            <w:r>
-              <w:rPr>
-                <w:rFonts w:ascii="Times New Roman" w:hAnsi="Times New Roman" w:cs="Times New Roman"/>
-                <w:sz w:val="28"/>
-                <w:szCs w:val="28"/>
-                <w:lang w:val="en-GB"/>
-              </w:rPr>
-              <w:t>Measured</w:t>
-            </w:r>
-          </w:p>
-          <w:p>
-            <w:pPr>
-              <w:pStyle w:val="a4"/>
-              <w:numPr>
-                <w:ilvl w:val="0"/>
-                <w:numId w:val="12"/>
-              </w:numPr>
-              <w:spacing w:line="360" w:lineRule="auto"/>
-              <w:jc w:val="both"/>
-              <w:rPr>
-                <w:rFonts w:ascii="Times New Roman" w:hAnsi="Times New Roman" w:cs="Times New Roman"/>
-                <w:sz w:val="28"/>
-                <w:szCs w:val="28"/>
-                <w:lang w:val="en-GB"/>
-              </w:rPr>
-            </w:pPr>
-            <w:r>
-              <w:rPr>
-                <w:rFonts w:ascii="Times New Roman" w:hAnsi="Times New Roman" w:cs="Times New Roman"/>
-                <w:sz w:val="28"/>
-                <w:szCs w:val="28"/>
-                <w:lang w:val="en-GB"/>
-              </w:rPr>
-              <w:t>Natural</w:t>
-            </w:r>
-          </w:p>
-          <w:p>
-            <w:pPr>
-              <w:pStyle w:val="a4"/>
-              <w:numPr>
-                <w:ilvl w:val="0"/>
-                <w:numId w:val="12"/>
-              </w:numPr>
-              <w:spacing w:line="360" w:lineRule="auto"/>
-              <w:jc w:val="both"/>
-              <w:rPr>
-                <w:rFonts w:ascii="Times New Roman" w:hAnsi="Times New Roman" w:cs="Times New Roman"/>
-                <w:sz w:val="28"/>
-                <w:szCs w:val="28"/>
-                <w:lang w:val="en-GB"/>
-              </w:rPr>
-            </w:pPr>
-            <w:r>
-              <w:rPr>
-                <w:rFonts w:ascii="Times New Roman" w:hAnsi="Times New Roman" w:cs="Times New Roman"/>
-                <w:sz w:val="28"/>
-                <w:szCs w:val="28"/>
-                <w:lang w:val="en-GB"/>
-              </w:rPr>
-              <w:t>Statistical</w:t>
-            </w:r>
-          </w:p>
-          <w:p>
-            <w:pPr>
-              <w:pStyle w:val="a4"/>
-              <w:numPr>
-                <w:ilvl w:val="0"/>
-                <w:numId w:val="12"/>
-              </w:numPr>
-              <w:spacing w:line="360" w:lineRule="auto"/>
-              <w:jc w:val="both"/>
-              <w:rPr>
-                <w:rFonts w:ascii="Times New Roman" w:hAnsi="Times New Roman" w:cs="Times New Roman"/>
-                <w:sz w:val="28"/>
-                <w:szCs w:val="28"/>
-                <w:lang w:val="en-GB"/>
-              </w:rPr>
-            </w:pPr>
-            <w:r>
-              <w:rPr>
-                <w:rFonts w:ascii="Times New Roman" w:hAnsi="Times New Roman" w:cs="Times New Roman"/>
-                <w:sz w:val="28"/>
-                <w:szCs w:val="28"/>
-                <w:lang w:val="en-GB"/>
-              </w:rPr>
-              <w:t>Restatement</w:t>
-            </w:r>
-          </w:p>
-          <w:p>
-            <w:pPr>
-              <w:pStyle w:val="a4"/>
-              <w:numPr>
-                <w:ilvl w:val="0"/>
-                <w:numId w:val="12"/>
-              </w:numPr>
-              <w:spacing w:line="360" w:lineRule="auto"/>
-              <w:jc w:val="both"/>
-              <w:rPr>
-                <w:rFonts w:ascii="Times New Roman" w:hAnsi="Times New Roman" w:cs="Times New Roman"/>
-                <w:sz w:val="28"/>
-                <w:szCs w:val="28"/>
-                <w:lang w:val="en-GB"/>
-              </w:rPr>
-            </w:pPr>
-            <w:r>
-              <w:rPr>
-                <w:rFonts w:ascii="Times New Roman" w:hAnsi="Times New Roman" w:cs="Times New Roman"/>
-                <w:sz w:val="28"/>
-                <w:szCs w:val="28"/>
-                <w:lang w:val="en-GB"/>
-              </w:rPr>
-              <w:t xml:space="preserve"> Introduction</w:t>
-            </w:r>
-          </w:p>
-        </w:tc>
-      </w:tr>
-    </w:tbl>
-    <w:p>
-      <w:pPr>
-        <w:spacing w:after="0" w:line="240" w:lineRule="auto"/>
-        <w:jc w:val="both"/>
-        <w:rPr>
-          <w:rFonts w:ascii="Times New Roman" w:hAnsi="Times New Roman" w:cs="Times New Roman"/>
           <w:bCs/>
           <w:sz w:val="28"/>
           <w:szCs w:val="28"/>
@@ -3356,7 +3048,7 @@
                 <w:noProof/>
                 <w:sz w:val="28"/>
                 <w:szCs w:val="28"/>
-                <w:lang w:eastAsia="ru-RU"/>
+                <w:lang w:val="en-US"/>
               </w:rPr>
               <w:drawing>
                 <wp:anchor distT="0" distB="0" distL="114300" distR="114300" simplePos="0" relativeHeight="251664384" behindDoc="0" locked="0" layoutInCell="1" allowOverlap="1" wp14:anchorId="2E8EEEA8" wp14:editId="3C666784">
@@ -4360,40 +4052,6 @@
         </w:rPr>
       </w:pPr>
     </w:p>
-    <w:p>
-      <w:pPr>
-        <w:spacing w:after="0" w:line="240" w:lineRule="auto"/>
-        <w:jc w:val="both"/>
-        <w:rPr>
-          <w:rFonts w:ascii="Times New Roman" w:hAnsi="Times New Roman" w:cs="Times New Roman"/>
-          <w:bCs/>
-          <w:sz w:val="28"/>
-          <w:szCs w:val="28"/>
-          <w:lang w:val="en-GB"/>
-        </w:rPr>
-      </w:pPr>
-      <w:r>
-        <w:rPr>
-          <w:rFonts w:ascii="Times New Roman" w:hAnsi="Times New Roman" w:cs="Times New Roman"/>
-          <w:b/>
-          <w:bCs/>
-          <w:sz w:val="28"/>
-          <w:szCs w:val="28"/>
-          <w:lang w:val="en-GB"/>
-        </w:rPr>
-        <w:t>Activity 5. Vocabulary. Key:</w:t>
-      </w:r>
-      <w:r>
-        <w:rPr>
-          <w:rFonts w:ascii="Times New Roman" w:hAnsi="Times New Roman" w:cs="Times New Roman"/>
-          <w:bCs/>
-          <w:sz w:val="28"/>
-          <w:szCs w:val="28"/>
-          <w:lang w:val="en-GB"/>
-        </w:rPr>
-        <w:t xml:space="preserve"> 1.e, 2.h, 3.j, 4.g, 5.i, 6.a, 7.e, 8.f, 9.c, 10.d</w:t>
-      </w:r>
-    </w:p>
     <w:tbl>
       <w:tblPr>
         <w:tblStyle w:val="a3"/>
@@ -4433,15 +4091,16 @@
                 <w:lang w:val="en-GB"/>
               </w:rPr>
             </w:pPr>
+            <w:bookmarkStart w:id="1" w:name="_GoBack"/>
+            <w:bookmarkEnd w:id="1"/>
             <w:r>
               <w:rPr>
                 <w:rFonts w:ascii="Times New Roman" w:hAnsi="Times New Roman" w:cs="Times New Roman"/>
                 <w:noProof/>
                 <w:sz w:val="28"/>
                 <w:szCs w:val="28"/>
-                <w:lang w:eastAsia="ru-RU"/>
-              </w:rPr>
-              <w:lastRenderedPageBreak/>
+                <w:lang w:val="en-US"/>
+              </w:rPr>
               <w:drawing>
                 <wp:anchor distT="0" distB="0" distL="114300" distR="114300" simplePos="0" relativeHeight="251661312" behindDoc="0" locked="0" layoutInCell="1" allowOverlap="1" wp14:anchorId="04EDB99E" wp14:editId="2EF6A04A">
                   <wp:simplePos x="0" y="0"/>
@@ -4549,7 +4208,7 @@
           <w:lang w:val="en-GB"/>
         </w:rPr>
       </w:pPr>
-      <w:bookmarkStart w:id="1" w:name="_Hlk185688552"/>
+      <w:bookmarkStart w:id="2" w:name="_Hlk185688552"/>
       <w:r>
         <w:rPr>
           <w:rFonts w:ascii="Times New Roman" w:hAnsi="Times New Roman" w:cs="Times New Roman"/>
@@ -4599,6 +4258,7 @@
           <w:szCs w:val="28"/>
           <w:lang w:val="en-US"/>
         </w:rPr>
+        <w:lastRenderedPageBreak/>
         <w:t>Cottrell, S. (20</w:t>
       </w:r>
       <w:r>
@@ -4820,7 +4480,7 @@
         <w:t>Scarry, S., &amp; Scarry, J. (2013). The writer's workplace with readings: Building college writing skills. Cengage Learning.</w:t>
       </w:r>
     </w:p>
-    <w:bookmarkEnd w:id="1"/>
+    <w:bookmarkEnd w:id="2"/>
     <w:p>
       <w:pPr>
         <w:spacing w:after="0" w:line="360" w:lineRule="auto"/>
@@ -4878,7 +4538,7 @@
                 <w:noProof/>
                 <w:sz w:val="28"/>
                 <w:szCs w:val="28"/>
-                <w:lang w:eastAsia="ru-RU"/>
+                <w:lang w:val="en-US"/>
               </w:rPr>
               <w:drawing>
                 <wp:anchor distT="0" distB="0" distL="114300" distR="114300" simplePos="0" relativeHeight="251662336" behindDoc="0" locked="0" layoutInCell="1" allowOverlap="1" wp14:anchorId="46701212" wp14:editId="5472188D">
@@ -5182,7 +4842,7 @@
                 <w:noProof/>
                 <w:sz w:val="28"/>
                 <w:szCs w:val="28"/>
-                <w:lang w:eastAsia="ru-RU"/>
+                <w:lang w:val="en-US"/>
               </w:rPr>
               <w:drawing>
                 <wp:anchor distT="0" distB="0" distL="114300" distR="114300" simplePos="0" relativeHeight="251663360" behindDoc="0" locked="0" layoutInCell="1" allowOverlap="1" wp14:anchorId="3824B529" wp14:editId="7346BADC">
@@ -5387,7 +5047,7 @@
 </file>
 
 <file path=word/numbering.xml><?xml version="1.0" encoding="utf-8"?>
-<w:numbering xmlns:wpc="http://schemas.microsoft.com/office/word/2010/wordprocessingCanvas" xmlns:cx="http://schemas.microsoft.com/office/drawing/2014/chartex" xmlns:cx1="http://schemas.microsoft.com/office/drawing/2015/9/8/chartex" xmlns:cx2="http://schemas.microsoft.com/office/drawing/2015/10/21/chartex" xmlns:cx3="http://schemas.microsoft.com/office/drawing/2016/5/9/chartex" xmlns:cx4="http://schemas.microsoft.com/office/drawing/2016/5/10/chartex" xmlns:cx5="http://schemas.microsoft.com/office/drawing/2016/5/11/chartex" xmlns:cx6="http://schemas.microsoft.com/office/drawing/2016/5/12/chartex" xmlns:cx7="http://schemas.microsoft.com/office/drawing/2016/5/13/chartex" xmlns:cx8="http://schemas.microsoft.com/office/drawing/2016/5/14/chartex" xmlns:mc="http://schemas.openxmlformats.org/markup-compatibility/2006" xmlns:aink="http://schemas.microsoft.com/office/drawing/2016/ink" xmlns:am3d="http://schemas.microsoft.com/office/drawing/2017/model3d" xmlns:o="urn:schemas-microsoft-com:office:office" xmlns:oel="http://schemas.microsoft.com/office/2019/extlst" xmlns:r="http://schemas.openxmlformats.org/officeDocument/2006/relationships" xmlns:m="http://schemas.openxmlformats.org/officeDocument/2006/math" xmlns:v="urn:schemas-microsoft-com:vml" xmlns:wp14="http://schemas.microsoft.com/office/word/2010/wordprocessingDrawing" xmlns:wp="http://schemas.openxmlformats.org/drawingml/2006/wordprocessingDrawing" xmlns:w10="urn:schemas-microsoft-com:office:word" xmlns:w="http://schemas.openxmlformats.org/wordprocessingml/2006/main" xmlns:w14="http://schemas.microsoft.com/office/word/2010/wordml" xmlns:w15="http://schemas.microsoft.com/office/word/2012/wordml" xmlns:w16cex="http://schemas.microsoft.com/office/word/2018/wordml/cex" xmlns:w16cid="http://schemas.microsoft.com/office/word/2016/wordml/cid" xmlns:w16="http://schemas.microsoft.com/office/word/2018/wordml" xmlns:w16du="http://schemas.microsoft.com/office/word/2023/wordml/word16du" xmlns:w16sdtdh="http://schemas.microsoft.com/office/word/2020/wordml/sdtdatahash" xmlns:w16sdtfl="http://schemas.microsoft.com/office/word/2024/wordml/sdtformatlock" xmlns:w16se="http://schemas.microsoft.com/office/word/2015/wordml/symex" xmlns:wpg="http://schemas.microsoft.com/office/word/2010/wordprocessingGroup" xmlns:wpi="http://schemas.microsoft.com/office/word/2010/wordprocessingInk" xmlns:wne="http://schemas.microsoft.com/office/word/2006/wordml" xmlns:wps="http://schemas.microsoft.com/office/word/2010/wordprocessingShape" mc:Ignorable="w14 w15 w16se w16cid w16 w16cex w16sdtdh w16sdtfl w16du wp14">
+<w:numbering xmlns:wpc="http://schemas.microsoft.com/office/word/2010/wordprocessingCanvas" xmlns:cx="http://schemas.microsoft.com/office/drawing/2014/chartex" xmlns:mc="http://schemas.openxmlformats.org/markup-compatibility/2006" xmlns:o="urn:schemas-microsoft-com:office:office" xmlns:r="http://schemas.openxmlformats.org/officeDocument/2006/relationships" xmlns:m="http://schemas.openxmlformats.org/officeDocument/2006/math" xmlns:v="urn:schemas-microsoft-com:vml" xmlns:wp14="http://schemas.microsoft.com/office/word/2010/wordprocessingDrawing" xmlns:wp="http://schemas.openxmlformats.org/drawingml/2006/wordprocessingDrawing" xmlns:w10="urn:schemas-microsoft-com:office:word" xmlns:w="http://schemas.openxmlformats.org/wordprocessingml/2006/main" xmlns:w14="http://schemas.microsoft.com/office/word/2010/wordml" xmlns:w15="http://schemas.microsoft.com/office/word/2012/wordml" xmlns:w16se="http://schemas.microsoft.com/office/word/2015/wordml/symex" xmlns:wpg="http://schemas.microsoft.com/office/word/2010/wordprocessingGroup" xmlns:wpi="http://schemas.microsoft.com/office/word/2010/wordprocessingInk" xmlns:wne="http://schemas.microsoft.com/office/word/2006/wordml" xmlns:wps="http://schemas.microsoft.com/office/word/2010/wordprocessingShape" mc:Ignorable="w14 w15 w16se wp14">
   <w:abstractNum w:abstractNumId="0" w15:restartNumberingAfterBreak="0">
     <w:nsid w:val="048C1F6F"/>
     <w:multiLevelType w:val="hybridMultilevel"/>
@@ -6814,53 +6474,53 @@
       </w:pPr>
     </w:lvl>
   </w:abstractNum>
-  <w:num w:numId="1" w16cid:durableId="316812576">
+  <w:num w:numId="1">
     <w:abstractNumId w:val="8"/>
   </w:num>
-  <w:num w:numId="2" w16cid:durableId="1119252801">
+  <w:num w:numId="2">
     <w:abstractNumId w:val="11"/>
   </w:num>
-  <w:num w:numId="3" w16cid:durableId="1442724072">
+  <w:num w:numId="3">
     <w:abstractNumId w:val="10"/>
   </w:num>
-  <w:num w:numId="4" w16cid:durableId="675155942">
+  <w:num w:numId="4">
     <w:abstractNumId w:val="2"/>
   </w:num>
-  <w:num w:numId="5" w16cid:durableId="1262445686">
+  <w:num w:numId="5">
     <w:abstractNumId w:val="1"/>
   </w:num>
-  <w:num w:numId="6" w16cid:durableId="131606584">
+  <w:num w:numId="6">
     <w:abstractNumId w:val="4"/>
   </w:num>
-  <w:num w:numId="7" w16cid:durableId="1107507564">
+  <w:num w:numId="7">
     <w:abstractNumId w:val="5"/>
   </w:num>
-  <w:num w:numId="8" w16cid:durableId="1036926141">
+  <w:num w:numId="8">
     <w:abstractNumId w:val="9"/>
   </w:num>
-  <w:num w:numId="9" w16cid:durableId="1049652453">
+  <w:num w:numId="9">
     <w:abstractNumId w:val="6"/>
   </w:num>
-  <w:num w:numId="10" w16cid:durableId="1249925974">
+  <w:num w:numId="10">
     <w:abstractNumId w:val="7"/>
   </w:num>
-  <w:num w:numId="11" w16cid:durableId="1722943999">
+  <w:num w:numId="11">
     <w:abstractNumId w:val="12"/>
   </w:num>
-  <w:num w:numId="12" w16cid:durableId="1416827244">
+  <w:num w:numId="12">
     <w:abstractNumId w:val="3"/>
   </w:num>
-  <w:num w:numId="13" w16cid:durableId="238685280">
+  <w:num w:numId="13">
     <w:abstractNumId w:val="13"/>
   </w:num>
-  <w:num w:numId="14" w16cid:durableId="653681473">
+  <w:num w:numId="14">
     <w:abstractNumId w:val="0"/>
   </w:num>
 </w:numbering>
 </file>
 
 <file path=word/styles.xml><?xml version="1.0" encoding="utf-8"?>
-<w:styles xmlns:mc="http://schemas.openxmlformats.org/markup-compatibility/2006" xmlns:r="http://schemas.openxmlformats.org/officeDocument/2006/relationships" xmlns:w="http://schemas.openxmlformats.org/wordprocessingml/2006/main" xmlns:w14="http://schemas.microsoft.com/office/word/2010/wordml" xmlns:w15="http://schemas.microsoft.com/office/word/2012/wordml" xmlns:w16cex="http://schemas.microsoft.com/office/word/2018/wordml/cex" xmlns:w16cid="http://schemas.microsoft.com/office/word/2016/wordml/cid" xmlns:w16="http://schemas.microsoft.com/office/word/2018/wordml" xmlns:w16du="http://schemas.microsoft.com/office/word/2023/wordml/word16du" xmlns:w16sdtdh="http://schemas.microsoft.com/office/word/2020/wordml/sdtdatahash" xmlns:w16sdtfl="http://schemas.microsoft.com/office/word/2024/wordml/sdtformatlock" xmlns:w16se="http://schemas.microsoft.com/office/word/2015/wordml/symex" mc:Ignorable="w14 w15 w16se w16cid w16 w16cex w16sdtdh w16sdtfl w16du">
+<w:styles xmlns:mc="http://schemas.openxmlformats.org/markup-compatibility/2006" xmlns:r="http://schemas.openxmlformats.org/officeDocument/2006/relationships" xmlns:w="http://schemas.openxmlformats.org/wordprocessingml/2006/main" xmlns:w14="http://schemas.microsoft.com/office/word/2010/wordml" xmlns:w15="http://schemas.microsoft.com/office/word/2012/wordml" xmlns:w16se="http://schemas.microsoft.com/office/word/2015/wordml/symex" mc:Ignorable="w14 w15 w16se">
   <w:docDefaults>
     <w:rPrDefault>
       <w:rPr>
@@ -6878,7 +6538,7 @@
       </w:pPr>
     </w:pPrDefault>
   </w:docDefaults>
-  <w:latentStyles w:defLockedState="0" w:defUIPriority="99" w:defSemiHidden="0" w:defUnhideWhenUsed="0" w:defQFormat="0" w:count="376">
+  <w:latentStyles w:defLockedState="0" w:defUIPriority="99" w:defSemiHidden="0" w:defUnhideWhenUsed="0" w:defQFormat="0" w:count="371">
     <w:lsdException w:name="Normal" w:uiPriority="0" w:qFormat="1"/>
     <w:lsdException w:name="heading 1" w:uiPriority="9" w:qFormat="1"/>
     <w:lsdException w:name="heading 2" w:semiHidden="1" w:uiPriority="9" w:unhideWhenUsed="1" w:qFormat="1"/>
@@ -7250,11 +6910,6 @@
     <w:lsdException w:name="List Table 5 Dark Accent 6" w:uiPriority="50"/>
     <w:lsdException w:name="List Table 6 Colorful Accent 6" w:uiPriority="51"/>
     <w:lsdException w:name="List Table 7 Colorful Accent 6" w:uiPriority="52"/>
-    <w:lsdException w:name="Mention" w:semiHidden="1" w:unhideWhenUsed="1"/>
-    <w:lsdException w:name="Smart Hyperlink" w:semiHidden="1" w:unhideWhenUsed="1"/>
-    <w:lsdException w:name="Hashtag" w:semiHidden="1" w:unhideWhenUsed="1"/>
-    <w:lsdException w:name="Unresolved Mention" w:semiHidden="1" w:unhideWhenUsed="1"/>
-    <w:lsdException w:name="Smart Link" w:semiHidden="1" w:unhideWhenUsed="1"/>
   </w:latentStyles>
   <w:style w:type="paragraph" w:default="1" w:styleId="a">
     <w:name w:val="Normal"/>
@@ -7268,6 +6923,7 @@
   <w:style w:type="character" w:default="1" w:styleId="a0">
     <w:name w:val="Default Paragraph Font"/>
     <w:uiPriority w:val="1"/>
+    <w:semiHidden/>
     <w:unhideWhenUsed/>
   </w:style>
   <w:style w:type="table" w:default="1" w:styleId="a1">
